--- a/python Advance/Assignment_19.docx
+++ b/python Advance/Assignment_19.docx
@@ -1,273 +1,576 @@
 
 <file path=word/document.xml><?xml version="1.0" encoding="utf-8"?>
-<w:document xmlns:mc="http://schemas.openxmlformats.org/markup-compatibility/2006" xmlns:o="urn:schemas-microsoft-com:office:office" xmlns:r="http://schemas.openxmlformats.org/officeDocument/2006/relationships" xmlns:m="http://schemas.openxmlformats.org/officeDocument/2006/math" xmlns:v="urn:schemas-microsoft-com:vml" xmlns:wp="http://schemas.openxmlformats.org/drawingml/2006/wordprocessingDrawing" xmlns:w10="urn:schemas-microsoft-com:office:word" xmlns:w="http://schemas.openxmlformats.org/wordprocessingml/2006/main" xmlns:wne="http://schemas.microsoft.com/office/word/2006/wordml" xmlns:sl="http://schemas.openxmlformats.org/schemaLibrary/2006/main" xmlns:a="http://schemas.openxmlformats.org/drawingml/2006/main" xmlns:pic="http://schemas.openxmlformats.org/drawingml/2006/picture" xmlns:c="http://schemas.openxmlformats.org/drawingml/2006/chart" xmlns:lc="http://schemas.openxmlformats.org/drawingml/2006/lockedCanvas" xmlns:dgm="http://schemas.openxmlformats.org/drawingml/2006/diagram" xmlns:wps="http://schemas.microsoft.com/office/word/2010/wordprocessingShape" xmlns:wpg="http://schemas.microsoft.com/office/word/2010/wordprocessingGroup" xmlns:w14="http://schemas.microsoft.com/office/word/2010/wordml" xmlns:w15="http://schemas.microsoft.com/office/word/2012/wordml">
+<w:document xmlns:wpc="http://schemas.microsoft.com/office/word/2010/wordprocessingCanvas" xmlns:cx="http://schemas.microsoft.com/office/drawing/2014/chartex" xmlns:cx1="http://schemas.microsoft.com/office/drawing/2015/9/8/chartex" xmlns:cx2="http://schemas.microsoft.com/office/drawing/2015/10/21/chartex" xmlns:cx3="http://schemas.microsoft.com/office/drawing/2016/5/9/chartex" xmlns:cx4="http://schemas.microsoft.com/office/drawing/2016/5/10/chartex" xmlns:cx5="http://schemas.microsoft.com/office/drawing/2016/5/11/chartex" xmlns:cx6="http://schemas.microsoft.com/office/drawing/2016/5/12/chartex" xmlns:cx7="http://schemas.microsoft.com/office/drawing/2016/5/13/chartex" xmlns:cx8="http://schemas.microsoft.com/office/drawing/2016/5/14/chartex" xmlns:mc="http://schemas.openxmlformats.org/markup-compatibility/2006" xmlns:aink="http://schemas.microsoft.com/office/drawing/2016/ink" xmlns:am3d="http://schemas.microsoft.com/office/drawing/2017/model3d" xmlns:o="urn:schemas-microsoft-com:office:office" xmlns:oel="http://schemas.microsoft.com/office/2019/extlst" xmlns:r="http://schemas.openxmlformats.org/officeDocument/2006/relationships" xmlns:m="http://schemas.openxmlformats.org/officeDocument/2006/math" xmlns:v="urn:schemas-microsoft-com:vml" xmlns:wp14="http://schemas.microsoft.com/office/word/2010/wordprocessingDrawing" xmlns:wp="http://schemas.openxmlformats.org/drawingml/2006/wordprocessingDrawing" xmlns:w10="urn:schemas-microsoft-com:office:word" xmlns:w="http://schemas.openxmlformats.org/wordprocessingml/2006/main" xmlns:w14="http://schemas.microsoft.com/office/word/2010/wordml" xmlns:w15="http://schemas.microsoft.com/office/word/2012/wordml" xmlns:w16cex="http://schemas.microsoft.com/office/word/2018/wordml/cex" xmlns:w16cid="http://schemas.microsoft.com/office/word/2016/wordml/cid" xmlns:w16="http://schemas.microsoft.com/office/word/2018/wordml" xmlns:w16sdtdh="http://schemas.microsoft.com/office/word/2020/wordml/sdtdatahash" xmlns:w16se="http://schemas.microsoft.com/office/word/2015/wordml/symex" xmlns:wpg="http://schemas.microsoft.com/office/word/2010/wordprocessingGroup" xmlns:wpi="http://schemas.microsoft.com/office/word/2010/wordprocessingInk" xmlns:wne="http://schemas.microsoft.com/office/word/2006/wordml" xmlns:wps="http://schemas.microsoft.com/office/word/2010/wordprocessingShape" mc:Ignorable="w14 w15 w16se w16cid w16 w16cex w16sdtdh wp14">
   <w:body>
     <w:p>
       <w:pPr>
-        <w:rPr/>
+        <w:rPr>
+          <w:b/>
+          <w:bCs/>
+        </w:rPr>
       </w:pPr>
       <w:r>
         <w:rPr>
-          <w:rtl w:val="0"/>
-        </w:rPr>
-        <w:t xml:space="preserve">Q1. Define the relationship between a class and its instances. Is it a one-to-one or a one-to-many partnership, for example?</w:t>
+          <w:b/>
+          <w:bCs/>
+        </w:rPr>
+        <w:t>Q1. Define the relationship between a class and its instances. Is it a one-to-one or a one-to-many partnership, for example?</w:t>
+      </w:r>
+    </w:p>
+    <w:p>
+      <w:r>
+        <w:t xml:space="preserve">Ans: - </w:t>
+      </w:r>
+      <w:r>
+        <w:t xml:space="preserve">A class is a blueprint for creating objects (a particular data structure), providing initial values for state (member variables or attributes), and implementations of </w:t>
+      </w:r>
+      <w:proofErr w:type="spellStart"/>
+      <w:r>
+        <w:t>behavior</w:t>
+      </w:r>
+      <w:proofErr w:type="spellEnd"/>
+      <w:r>
+        <w:t xml:space="preserve"> (member functions or methods). The user-defined objects are created using the class and are called instances of the class. So, the relationship between a class and its instances is a one-to-many relationship.</w:t>
       </w:r>
     </w:p>
     <w:p>
       <w:pPr>
-        <w:rPr/>
+        <w:rPr>
+          <w:b/>
+          <w:bCs/>
+        </w:rPr>
       </w:pPr>
       <w:r>
         <w:rPr>
-          <w:rtl w:val="0"/>
-        </w:rPr>
+          <w:b/>
+          <w:bCs/>
+        </w:rPr>
+        <w:t>Q2. What kind of data is held only in an instance?</w:t>
+      </w:r>
+    </w:p>
+    <w:p>
+      <w:r>
+        <w:t xml:space="preserve">Ans: - </w:t>
+      </w:r>
+      <w:r>
+        <w:t xml:space="preserve">An instance variable is a variable whose value is instance-specific and is not shared among instances. These variables can have different values for different objects (instances) of the </w:t>
+      </w:r>
+      <w:r>
+        <w:t>class.</w:t>
       </w:r>
     </w:p>
     <w:p>
       <w:pPr>
-        <w:rPr/>
+        <w:rPr>
+          <w:b/>
+          <w:bCs/>
+        </w:rPr>
       </w:pPr>
       <w:r>
         <w:rPr>
-          <w:rtl w:val="0"/>
-        </w:rPr>
-        <w:t xml:space="preserve">Q2. What kind of data is held only in an instance?</w:t>
+          <w:b/>
+          <w:bCs/>
+        </w:rPr>
+        <w:t>Q3. What kind of knowledge is stored in a class?</w:t>
+      </w:r>
+    </w:p>
+    <w:p>
+      <w:r>
+        <w:t>Ans: -</w:t>
+      </w:r>
+      <w:r>
+        <w:t xml:space="preserve">A class stores attributes (data members) and methods (functions). It encapsulates all the data </w:t>
+      </w:r>
+      <w:r>
+        <w:t>including</w:t>
+      </w:r>
+      <w:r>
+        <w:t xml:space="preserve"> member functions, variables, </w:t>
+      </w:r>
+      <w:r>
+        <w:t>etc.</w:t>
       </w:r>
     </w:p>
     <w:p>
       <w:pPr>
-        <w:rPr/>
+        <w:rPr>
+          <w:b/>
+          <w:bCs/>
+        </w:rPr>
       </w:pPr>
       <w:r>
         <w:rPr>
-          <w:rtl w:val="0"/>
-        </w:rPr>
+          <w:b/>
+          <w:bCs/>
+        </w:rPr>
+        <w:t>Q4. What exactly is a method, and how is it different from a regular function?</w:t>
+      </w:r>
+    </w:p>
+    <w:p>
+      <w:r>
+        <w:t xml:space="preserve">Ans: - </w:t>
+      </w:r>
+      <w:r>
+        <w:t xml:space="preserve">A function is a piece of code that is called by name. It can be passed data to operate on (i.e., the parameters) and can optionally return data (the return value). All data that is passed to a function is explicitly passed. A method, on the other hand, is a piece of code that is called by a name that is associated with an object. In most respects, it is identical to a function except for two key differences: a method is implicitly passed the object on which it was </w:t>
+      </w:r>
+      <w:r>
+        <w:t>called,</w:t>
+      </w:r>
+      <w:r>
+        <w:t xml:space="preserve"> and a method </w:t>
+      </w:r>
+      <w:r>
+        <w:t>can</w:t>
+      </w:r>
+      <w:r>
+        <w:t xml:space="preserve"> operate on data that is contained within the </w:t>
+      </w:r>
+      <w:r>
+        <w:t>class.</w:t>
       </w:r>
     </w:p>
     <w:p>
       <w:pPr>
-        <w:rPr/>
+        <w:rPr>
+          <w:b/>
+          <w:bCs/>
+        </w:rPr>
       </w:pPr>
       <w:r>
         <w:rPr>
-          <w:rtl w:val="0"/>
-        </w:rPr>
-        <w:t xml:space="preserve">Q3. What kind of knowledge is stored in a class?</w:t>
+          <w:b/>
+          <w:bCs/>
+        </w:rPr>
+        <w:t>Q5. Is inheritance supported in Python, and if so, what is the syntax?</w:t>
+      </w:r>
+    </w:p>
+    <w:p>
+      <w:r>
+        <w:t xml:space="preserve">Ans: - </w:t>
+      </w:r>
+      <w:r>
+        <w:t xml:space="preserve">Yes, inheritance is supported in Python. The syntax for inheritance in Python is as </w:t>
+      </w:r>
+      <w:r>
+        <w:t>follows</w:t>
+      </w:r>
+      <w:r>
+        <w:t>: -</w:t>
+      </w:r>
+      <w:r>
+        <w:br/>
+      </w:r>
+      <w:r>
+        <w:drawing>
+          <wp:inline distT="0" distB="0" distL="0" distR="0" wp14:anchorId="5D4C692F" wp14:editId="576C21D0">
+            <wp:extent cx="3057952" cy="1476581"/>
+            <wp:effectExtent l="0" t="0" r="9525" b="9525"/>
+            <wp:docPr id="1942142685" name="Picture 1" descr="A screenshot of a computer code&#10;&#10;Description automatically generated"/>
+            <wp:cNvGraphicFramePr>
+              <a:graphicFrameLocks xmlns:a="http://schemas.openxmlformats.org/drawingml/2006/main" noChangeAspect="1"/>
+            </wp:cNvGraphicFramePr>
+            <a:graphic xmlns:a="http://schemas.openxmlformats.org/drawingml/2006/main">
+              <a:graphicData uri="http://schemas.openxmlformats.org/drawingml/2006/picture">
+                <pic:pic xmlns:pic="http://schemas.openxmlformats.org/drawingml/2006/picture">
+                  <pic:nvPicPr>
+                    <pic:cNvPr id="1942142685" name="Picture 1" descr="A screenshot of a computer code&#10;&#10;Description automatically generated"/>
+                    <pic:cNvPicPr/>
+                  </pic:nvPicPr>
+                  <pic:blipFill>
+                    <a:blip r:embed="rId5"/>
+                    <a:stretch>
+                      <a:fillRect/>
+                    </a:stretch>
+                  </pic:blipFill>
+                  <pic:spPr>
+                    <a:xfrm>
+                      <a:off x="0" y="0"/>
+                      <a:ext cx="3057952" cy="1476581"/>
+                    </a:xfrm>
+                    <a:prstGeom prst="rect">
+                      <a:avLst/>
+                    </a:prstGeom>
+                  </pic:spPr>
+                </pic:pic>
+              </a:graphicData>
+            </a:graphic>
+          </wp:inline>
+        </w:drawing>
+      </w:r>
+    </w:p>
+    <w:p>
+      <w:r>
+        <w:t xml:space="preserve">Here, </w:t>
+      </w:r>
+      <w:proofErr w:type="spellStart"/>
+      <w:r>
+        <w:t>DerivedClass</w:t>
+      </w:r>
+      <w:proofErr w:type="spellEnd"/>
+      <w:r>
+        <w:t xml:space="preserve"> is the class that will inherit from the </w:t>
+      </w:r>
+      <w:proofErr w:type="spellStart"/>
+      <w:r>
+        <w:t>BaseClass</w:t>
+      </w:r>
+      <w:proofErr w:type="spellEnd"/>
+      <w:r>
+        <w:t>.</w:t>
       </w:r>
     </w:p>
     <w:p>
       <w:pPr>
-        <w:rPr/>
+        <w:rPr>
+          <w:b/>
+          <w:bCs/>
+        </w:rPr>
       </w:pPr>
       <w:r>
         <w:rPr>
-          <w:rtl w:val="0"/>
-        </w:rPr>
+          <w:b/>
+          <w:bCs/>
+        </w:rPr>
+        <w:t>Q6. How much encapsulation (making instance or class variables private) does Python support?</w:t>
+      </w:r>
+    </w:p>
+    <w:p>
+      <w:r>
+        <w:t xml:space="preserve">Ans: - </w:t>
+      </w:r>
+      <w:r>
+        <w:t xml:space="preserve">Python supports a degree of encapsulation </w:t>
+      </w:r>
+      <w:proofErr w:type="gramStart"/>
+      <w:r>
+        <w:t>through the use of</w:t>
+      </w:r>
+      <w:proofErr w:type="gramEnd"/>
+      <w:r>
+        <w:t xml:space="preserve"> protected (single underscore, _) and private (double underscore, __) members. However, it’s more of a convention than a strict enforcement. Python does not have strong encapsulation (at least, not in the sense that languages like Java do).</w:t>
       </w:r>
     </w:p>
     <w:p>
       <w:pPr>
-        <w:rPr/>
+        <w:rPr>
+          <w:b/>
+          <w:bCs/>
+        </w:rPr>
       </w:pPr>
       <w:r>
         <w:rPr>
-          <w:rtl w:val="0"/>
-        </w:rPr>
-        <w:t xml:space="preserve">Q4. What exactly is a method, and how is it different from a regular function?</w:t>
-      </w:r>
-    </w:p>
+          <w:b/>
+          <w:bCs/>
+        </w:rPr>
+        <w:t>Q7. How do you distinguish between a class variable and an instance variable?</w:t>
+      </w:r>
+    </w:p>
+    <w:p>
+      <w:r>
+        <w:t>Ans: -</w:t>
+      </w:r>
+      <w:r>
+        <w:t xml:space="preserve"> Class variables are variables that are shared by all instances of a class. They’re defined within a class but outside any of the class’s methods. Instance variables, on the other hand, are variables whose value is instance-specific and not shared among instances.</w:t>
+      </w:r>
+    </w:p>
+    <w:p/>
     <w:p>
       <w:pPr>
-        <w:rPr/>
+        <w:rPr>
+          <w:b/>
+          <w:bCs/>
+        </w:rPr>
       </w:pPr>
       <w:r>
         <w:rPr>
-          <w:rtl w:val="0"/>
-        </w:rPr>
-      </w:r>
-    </w:p>
+          <w:b/>
+          <w:bCs/>
+        </w:rPr>
+        <w:t>Q8. When, if ever, can self be included in a class's method definitions?</w:t>
+      </w:r>
+    </w:p>
+    <w:p>
+      <w:r>
+        <w:t>Ans: -</w:t>
+      </w:r>
+      <w:r>
+        <w:t xml:space="preserve"> In Python, self is included in the method definitions of a class to refer to the instance of the class. It’s the first parameter of every class method, including __</w:t>
+      </w:r>
+      <w:proofErr w:type="spellStart"/>
+      <w:r>
+        <w:t>init</w:t>
+      </w:r>
+      <w:proofErr w:type="spellEnd"/>
+      <w:r>
+        <w:t>__. By convention, this argument is always named self.</w:t>
+      </w:r>
+    </w:p>
+    <w:p/>
     <w:p>
       <w:pPr>
-        <w:rPr/>
+        <w:rPr>
+          <w:b/>
+          <w:bCs/>
+        </w:rPr>
       </w:pPr>
       <w:r>
         <w:rPr>
-          <w:rtl w:val="0"/>
-        </w:rPr>
-        <w:t xml:space="preserve">Q5. Is inheritance supported in Python, and if so, what is the syntax?</w:t>
-      </w:r>
-    </w:p>
+          <w:b/>
+          <w:bCs/>
+        </w:rPr>
+        <w:t>Q9. What is the difference between the _ _add_ _ and the _ _</w:t>
+      </w:r>
+      <w:proofErr w:type="spellStart"/>
+      <w:r>
+        <w:rPr>
+          <w:b/>
+          <w:bCs/>
+        </w:rPr>
+        <w:t>radd</w:t>
+      </w:r>
+      <w:proofErr w:type="spellEnd"/>
+      <w:r>
+        <w:rPr>
+          <w:b/>
+          <w:bCs/>
+        </w:rPr>
+        <w:t>_ _ methods?</w:t>
+      </w:r>
+    </w:p>
+    <w:p>
+      <w:r>
+        <w:t xml:space="preserve">Ans: - </w:t>
+      </w:r>
+      <w:r>
+        <w:t xml:space="preserve">The __add__ method in Python is used to override the “+” operator for the class instances. It defines the </w:t>
+      </w:r>
+      <w:proofErr w:type="spellStart"/>
+      <w:r>
+        <w:t>behavior</w:t>
+      </w:r>
+      <w:proofErr w:type="spellEnd"/>
+      <w:r>
+        <w:t xml:space="preserve"> for the addition operator. On the other hand, __</w:t>
+      </w:r>
+      <w:proofErr w:type="spellStart"/>
+      <w:r>
+        <w:t>radd</w:t>
+      </w:r>
+      <w:proofErr w:type="spellEnd"/>
+      <w:r>
+        <w:t>__ is a special method that is used for implementing the functionality of “+” when the left operand doesn’t have an __add__ method, or that method does not support the addition with the right operand.</w:t>
+      </w:r>
+    </w:p>
+    <w:p/>
     <w:p>
       <w:pPr>
-        <w:rPr/>
+        <w:rPr>
+          <w:b/>
+          <w:bCs/>
+        </w:rPr>
       </w:pPr>
       <w:r>
         <w:rPr>
-          <w:rtl w:val="0"/>
-        </w:rPr>
+          <w:b/>
+          <w:bCs/>
+        </w:rPr>
+        <w:t>Q10. When is it necessary to use a reflection method? When do you not need it, even though you support the operation in question?</w:t>
+      </w:r>
+    </w:p>
+    <w:p>
+      <w:r>
+        <w:t xml:space="preserve">Ans: - </w:t>
+      </w:r>
+      <w:r>
+        <w:t xml:space="preserve">Reflection methods are used when you want to manipulate or access the features of a class dynamically at runtime. They’re necessary when you don’t know everything about a class at compile time. However, you don’t need reflection if you know about the class at compile time and you don’t need to change the </w:t>
+      </w:r>
+      <w:proofErr w:type="spellStart"/>
+      <w:r>
+        <w:t>behavior</w:t>
+      </w:r>
+      <w:proofErr w:type="spellEnd"/>
+      <w:r>
+        <w:t xml:space="preserve"> at </w:t>
+      </w:r>
+      <w:r>
+        <w:t>runtime.</w:t>
       </w:r>
     </w:p>
     <w:p>
       <w:pPr>
-        <w:rPr/>
+        <w:rPr>
+          <w:b/>
+          <w:bCs/>
+        </w:rPr>
       </w:pPr>
       <w:r>
         <w:rPr>
-          <w:rtl w:val="0"/>
-        </w:rPr>
-        <w:t xml:space="preserve">Q6. How much encapsulation (making instance or class variables private) does Python support?</w:t>
-      </w:r>
-    </w:p>
+          <w:b/>
+          <w:bCs/>
+        </w:rPr>
+        <w:t>Q11. What is the _ _</w:t>
+      </w:r>
+      <w:proofErr w:type="spellStart"/>
+      <w:r>
+        <w:rPr>
+          <w:b/>
+          <w:bCs/>
+        </w:rPr>
+        <w:t>iadd</w:t>
+      </w:r>
+      <w:proofErr w:type="spellEnd"/>
+      <w:r>
+        <w:rPr>
+          <w:b/>
+          <w:bCs/>
+        </w:rPr>
+        <w:t>_ _ method called?</w:t>
+      </w:r>
+    </w:p>
+    <w:p>
+      <w:r>
+        <w:t>Ans: -</w:t>
+      </w:r>
+      <w:r>
+        <w:t xml:space="preserve"> The __</w:t>
+      </w:r>
+      <w:proofErr w:type="spellStart"/>
+      <w:r>
+        <w:t>iadd</w:t>
+      </w:r>
+      <w:proofErr w:type="spellEnd"/>
+      <w:r>
+        <w:t>__ method in Python is a special method that is used to override the “+=” operator for the class instances. It’s called when the “+=” operator is used on the object of a class.</w:t>
+      </w:r>
+    </w:p>
+    <w:p/>
     <w:p>
       <w:pPr>
-        <w:rPr/>
+        <w:rPr>
+          <w:b/>
+          <w:bCs/>
+        </w:rPr>
       </w:pPr>
-      <w:r>
-        <w:rPr>
-          <w:rtl w:val="0"/>
-        </w:rPr>
-      </w:r>
-    </w:p>
-    <w:p>
-      <w:pPr>
-        <w:rPr/>
-      </w:pPr>
-      <w:r>
-        <w:rPr>
-          <w:rtl w:val="0"/>
-        </w:rPr>
-        <w:t xml:space="preserve">Q7. How do you distinguish between a class variable and an instance variable?</w:t>
-      </w:r>
-    </w:p>
-    <w:p>
-      <w:pPr>
-        <w:rPr/>
-      </w:pPr>
-      <w:r>
-        <w:rPr>
-          <w:rtl w:val="0"/>
-        </w:rPr>
-      </w:r>
-    </w:p>
-    <w:p>
-      <w:pPr>
-        <w:rPr/>
-      </w:pPr>
-      <w:r>
-        <w:rPr>
-          <w:rtl w:val="0"/>
-        </w:rPr>
-        <w:t xml:space="preserve">Q8. When, if ever, can self be included in a class's method definitions?</w:t>
-      </w:r>
-    </w:p>
-    <w:p>
-      <w:pPr>
-        <w:rPr/>
-      </w:pPr>
-      <w:r>
-        <w:rPr>
-          <w:rtl w:val="0"/>
-        </w:rPr>
-      </w:r>
-    </w:p>
-    <w:p>
-      <w:pPr>
-        <w:rPr/>
-      </w:pPr>
-      <w:r>
-        <w:rPr>
-          <w:rtl w:val="0"/>
-        </w:rPr>
-        <w:t xml:space="preserve">Q9. What is the difference between the _ _add_ _ and the _ _radd_ _ methods?</w:t>
-      </w:r>
-    </w:p>
-    <w:p>
-      <w:pPr>
-        <w:rPr/>
-      </w:pPr>
-      <w:r>
-        <w:rPr>
-          <w:rtl w:val="0"/>
-        </w:rPr>
-      </w:r>
-    </w:p>
-    <w:p>
-      <w:pPr>
-        <w:rPr/>
-      </w:pPr>
-      <w:r>
-        <w:rPr>
-          <w:rtl w:val="0"/>
-        </w:rPr>
-        <w:t xml:space="preserve">Q10. When is it necessary to use a reflection method? When do you not need it, even though you support the operation in question?</w:t>
-      </w:r>
-    </w:p>
-    <w:p>
-      <w:pPr>
-        <w:rPr/>
-      </w:pPr>
-      <w:r>
-        <w:rPr>
-          <w:rtl w:val="0"/>
-        </w:rPr>
-      </w:r>
-    </w:p>
-    <w:p>
-      <w:pPr>
-        <w:rPr/>
-      </w:pPr>
-      <w:r>
-        <w:rPr>
-          <w:rtl w:val="0"/>
-        </w:rPr>
-        <w:t xml:space="preserve">Q11. What is the _ _iadd_ _ method called?</w:t>
-      </w:r>
-    </w:p>
-    <w:p>
-      <w:pPr>
-        <w:rPr/>
-      </w:pPr>
-      <w:r>
-        <w:rPr>
-          <w:rtl w:val="0"/>
-        </w:rPr>
-      </w:r>
-    </w:p>
-    <w:p>
-      <w:pPr>
-        <w:rPr/>
-      </w:pPr>
-      <w:bookmarkStart w:colFirst="0" w:colLast="0" w:name="_heading=h.gjdgxs" w:id="0"/>
+      <w:bookmarkStart w:id="0" w:name="_heading=h.gjdgxs" w:colFirst="0" w:colLast="0"/>
       <w:bookmarkEnd w:id="0"/>
       <w:r>
         <w:rPr>
-          <w:rtl w:val="0"/>
-        </w:rPr>
-        <w:t xml:space="preserve">Q12. Is the _ _init_ _ method inherited by subclasses? What do you do if you need to customize its behavior within a subclass?</w:t>
+          <w:b/>
+          <w:bCs/>
+        </w:rPr>
+        <w:t>Q12. Is the _ _</w:t>
+      </w:r>
+      <w:proofErr w:type="spellStart"/>
+      <w:r>
+        <w:rPr>
+          <w:b/>
+          <w:bCs/>
+        </w:rPr>
+        <w:t>init</w:t>
+      </w:r>
+      <w:proofErr w:type="spellEnd"/>
+      <w:r>
+        <w:rPr>
+          <w:b/>
+          <w:bCs/>
+        </w:rPr>
+        <w:t xml:space="preserve">_ _ method inherited by subclasses? What do you do if you need to customize its </w:t>
+      </w:r>
+      <w:proofErr w:type="spellStart"/>
+      <w:r>
+        <w:rPr>
+          <w:b/>
+          <w:bCs/>
+        </w:rPr>
+        <w:t>behavior</w:t>
+      </w:r>
+      <w:proofErr w:type="spellEnd"/>
+      <w:r>
+        <w:rPr>
+          <w:b/>
+          <w:bCs/>
+        </w:rPr>
+        <w:t xml:space="preserve"> within a subclass?</w:t>
+      </w:r>
+    </w:p>
+    <w:p>
+      <w:r>
+        <w:t xml:space="preserve">Ans: - </w:t>
+      </w:r>
+      <w:r>
+        <w:t>The __</w:t>
+      </w:r>
+      <w:proofErr w:type="spellStart"/>
+      <w:r>
+        <w:t>init</w:t>
+      </w:r>
+      <w:proofErr w:type="spellEnd"/>
+      <w:r>
+        <w:t xml:space="preserve">__ method is not inherited by subclasses in Python. If you need to customize its </w:t>
+      </w:r>
+      <w:proofErr w:type="spellStart"/>
+      <w:r>
+        <w:t>behavior</w:t>
+      </w:r>
+      <w:proofErr w:type="spellEnd"/>
+      <w:r>
+        <w:t xml:space="preserve"> within a subclass, you </w:t>
+      </w:r>
+      <w:proofErr w:type="gramStart"/>
+      <w:r>
+        <w:t>would</w:t>
+      </w:r>
+      <w:proofErr w:type="gramEnd"/>
+      <w:r>
+        <w:t xml:space="preserve"> need to define a new __</w:t>
+      </w:r>
+      <w:proofErr w:type="spellStart"/>
+      <w:r>
+        <w:t>init</w:t>
+      </w:r>
+      <w:proofErr w:type="spellEnd"/>
+      <w:r>
+        <w:t>__ method in the subclass. If you still want to keep the initialization of the parent class, you can call the __</w:t>
+      </w:r>
+      <w:proofErr w:type="spellStart"/>
+      <w:r>
+        <w:t>init</w:t>
+      </w:r>
+      <w:proofErr w:type="spellEnd"/>
+      <w:r>
+        <w:t>__ method of the parent class in the __</w:t>
+      </w:r>
+      <w:proofErr w:type="spellStart"/>
+      <w:r>
+        <w:t>init</w:t>
+      </w:r>
+      <w:proofErr w:type="spellEnd"/>
+      <w:r>
+        <w:t xml:space="preserve">__ method of the </w:t>
+      </w:r>
+      <w:r>
+        <w:t>subclass.</w:t>
       </w:r>
     </w:p>
     <w:sectPr>
-      <w:pgSz w:h="16838" w:w="11906" w:orient="portrait"/>
-      <w:pgMar w:bottom="1440" w:top="1440" w:left="1440" w:right="1440" w:header="708" w:footer="708"/>
+      <w:pgSz w:w="11906" w:h="16838"/>
+      <w:pgMar w:top="1440" w:right="1440" w:bottom="1440" w:left="1440" w:header="708" w:footer="708" w:gutter="0"/>
       <w:pgNumType w:start="1"/>
+      <w:cols w:space="720"/>
     </w:sectPr>
   </w:body>
 </w:document>
 </file>
 
-<file path=word/numbering.xml><?xml version="1.0" encoding="utf-8"?>
-<w:numbering xmlns:mc="http://schemas.openxmlformats.org/markup-compatibility/2006" xmlns:o="urn:schemas-microsoft-com:office:office" xmlns:r="http://schemas.openxmlformats.org/officeDocument/2006/relationships" xmlns:m="http://schemas.openxmlformats.org/officeDocument/2006/math" xmlns:v="urn:schemas-microsoft-com:vml" xmlns:wp="http://schemas.openxmlformats.org/drawingml/2006/wordprocessingDrawing" xmlns:w10="urn:schemas-microsoft-com:office:word" xmlns:w="http://schemas.openxmlformats.org/wordprocessingml/2006/main" xmlns:wne="http://schemas.microsoft.com/office/word/2006/wordml" xmlns:sl="http://schemas.openxmlformats.org/schemaLibrary/2006/main" xmlns:a="http://schemas.openxmlformats.org/drawingml/2006/main" xmlns:pic="http://schemas.openxmlformats.org/drawingml/2006/picture" xmlns:c="http://schemas.openxmlformats.org/drawingml/2006/chart" xmlns:lc="http://schemas.openxmlformats.org/drawingml/2006/lockedCanvas" xmlns:dgm="http://schemas.openxmlformats.org/drawingml/2006/diagram" xmlns:wps="http://schemas.microsoft.com/office/word/2010/wordprocessingShape" xmlns:wpg="http://schemas.microsoft.com/office/word/2010/wordprocessingGroup" xmlns:w14="http://schemas.microsoft.com/office/word/2010/wordml" xmlns:w15="http://schemas.microsoft.com/office/word/2012/wordml"/>
-</file>
-
 <file path=word/styles.xml><?xml version="1.0" encoding="utf-8"?>
-<w:styles xmlns:mc="http://schemas.openxmlformats.org/markup-compatibility/2006" xmlns:o="urn:schemas-microsoft-com:office:office" xmlns:r="http://schemas.openxmlformats.org/officeDocument/2006/relationships" xmlns:m="http://schemas.openxmlformats.org/officeDocument/2006/math" xmlns:v="urn:schemas-microsoft-com:vml" xmlns:wp="http://schemas.openxmlformats.org/drawingml/2006/wordprocessingDrawing" xmlns:w10="urn:schemas-microsoft-com:office:word" xmlns:w="http://schemas.openxmlformats.org/wordprocessingml/2006/main" xmlns:wne="http://schemas.microsoft.com/office/word/2006/wordml" xmlns:sl="http://schemas.openxmlformats.org/schemaLibrary/2006/main" xmlns:a="http://schemas.openxmlformats.org/drawingml/2006/main" xmlns:pic="http://schemas.openxmlformats.org/drawingml/2006/picture" xmlns:c="http://schemas.openxmlformats.org/drawingml/2006/chart" xmlns:lc="http://schemas.openxmlformats.org/drawingml/2006/lockedCanvas" xmlns:dgm="http://schemas.openxmlformats.org/drawingml/2006/diagram" xmlns:wps="http://schemas.microsoft.com/office/word/2010/wordprocessingShape" xmlns:wpg="http://schemas.microsoft.com/office/word/2010/wordprocessingGroup" xmlns:w14="http://schemas.microsoft.com/office/word/2010/wordml" xmlns:w15="http://schemas.microsoft.com/office/word/2012/wordml">
+<w:styles xmlns:mc="http://schemas.openxmlformats.org/markup-compatibility/2006" xmlns:r="http://schemas.openxmlformats.org/officeDocument/2006/relationships" xmlns:w="http://schemas.openxmlformats.org/wordprocessingml/2006/main" xmlns:w14="http://schemas.microsoft.com/office/word/2010/wordml" xmlns:w15="http://schemas.microsoft.com/office/word/2012/wordml" xmlns:w16cex="http://schemas.microsoft.com/office/word/2018/wordml/cex" xmlns:w16cid="http://schemas.microsoft.com/office/word/2016/wordml/cid" xmlns:w16="http://schemas.microsoft.com/office/word/2018/wordml" xmlns:w16sdtdh="http://schemas.microsoft.com/office/word/2020/wordml/sdtdatahash" xmlns:w16se="http://schemas.microsoft.com/office/word/2015/wordml/symex" mc:Ignorable="w14 w15 w16se w16cid w16 w16cex w16sdtdh">
   <w:docDefaults>
     <w:rPrDefault>
       <w:rPr>
-        <w:rFonts w:ascii="Calibri" w:cs="Calibri" w:eastAsia="Calibri" w:hAnsi="Calibri"/>
+        <w:rFonts w:ascii="Calibri" w:eastAsia="Calibri" w:hAnsi="Calibri" w:cs="Calibri"/>
         <w:sz w:val="22"/>
         <w:szCs w:val="22"/>
-        <w:lang w:val="en-IN"/>
+        <w:lang w:val="en-IN" w:eastAsia="en-US" w:bidi="ar-SA"/>
       </w:rPr>
     </w:rPrDefault>
     <w:pPrDefault>
@@ -276,23 +579,402 @@
       </w:pPr>
     </w:pPrDefault>
   </w:docDefaults>
-  <w:style w:type="paragraph" w:styleId="Normal" w:default="1">
-    <w:name w:val="normal"/>
-  </w:style>
-  <w:style w:type="table" w:styleId="TableNormal" w:default="1">
-    <w:name w:val="Table Normal"/>
+  <w:latentStyles w:defLockedState="0" w:defUIPriority="99" w:defSemiHidden="0" w:defUnhideWhenUsed="0" w:defQFormat="0" w:count="376">
+    <w:lsdException w:name="Normal" w:uiPriority="0" w:qFormat="1"/>
+    <w:lsdException w:name="heading 1" w:uiPriority="9" w:qFormat="1"/>
+    <w:lsdException w:name="heading 2" w:semiHidden="1" w:uiPriority="9" w:unhideWhenUsed="1" w:qFormat="1"/>
+    <w:lsdException w:name="heading 3" w:semiHidden="1" w:uiPriority="9" w:unhideWhenUsed="1" w:qFormat="1"/>
+    <w:lsdException w:name="heading 4" w:semiHidden="1" w:uiPriority="9" w:unhideWhenUsed="1" w:qFormat="1"/>
+    <w:lsdException w:name="heading 5" w:semiHidden="1" w:uiPriority="9" w:unhideWhenUsed="1" w:qFormat="1"/>
+    <w:lsdException w:name="heading 6" w:semiHidden="1" w:uiPriority="9" w:unhideWhenUsed="1" w:qFormat="1"/>
+    <w:lsdException w:name="heading 7" w:semiHidden="1" w:uiPriority="9" w:unhideWhenUsed="1" w:qFormat="1"/>
+    <w:lsdException w:name="heading 8" w:semiHidden="1" w:uiPriority="9" w:unhideWhenUsed="1" w:qFormat="1"/>
+    <w:lsdException w:name="heading 9" w:semiHidden="1" w:uiPriority="9" w:unhideWhenUsed="1" w:qFormat="1"/>
+    <w:lsdException w:name="index 1" w:semiHidden="1" w:unhideWhenUsed="1"/>
+    <w:lsdException w:name="index 2" w:semiHidden="1" w:unhideWhenUsed="1"/>
+    <w:lsdException w:name="index 3" w:semiHidden="1" w:unhideWhenUsed="1"/>
+    <w:lsdException w:name="index 4" w:semiHidden="1" w:unhideWhenUsed="1"/>
+    <w:lsdException w:name="index 5" w:semiHidden="1" w:unhideWhenUsed="1"/>
+    <w:lsdException w:name="index 6" w:semiHidden="1" w:unhideWhenUsed="1"/>
+    <w:lsdException w:name="index 7" w:semiHidden="1" w:unhideWhenUsed="1"/>
+    <w:lsdException w:name="index 8" w:semiHidden="1" w:unhideWhenUsed="1"/>
+    <w:lsdException w:name="index 9" w:semiHidden="1" w:unhideWhenUsed="1"/>
+    <w:lsdException w:name="toc 1" w:semiHidden="1" w:uiPriority="39" w:unhideWhenUsed="1"/>
+    <w:lsdException w:name="toc 2" w:semiHidden="1" w:uiPriority="39" w:unhideWhenUsed="1"/>
+    <w:lsdException w:name="toc 3" w:semiHidden="1" w:uiPriority="39" w:unhideWhenUsed="1"/>
+    <w:lsdException w:name="toc 4" w:semiHidden="1" w:uiPriority="39" w:unhideWhenUsed="1"/>
+    <w:lsdException w:name="toc 5" w:semiHidden="1" w:uiPriority="39" w:unhideWhenUsed="1"/>
+    <w:lsdException w:name="toc 6" w:semiHidden="1" w:uiPriority="39" w:unhideWhenUsed="1"/>
+    <w:lsdException w:name="toc 7" w:semiHidden="1" w:uiPriority="39" w:unhideWhenUsed="1"/>
+    <w:lsdException w:name="toc 8" w:semiHidden="1" w:uiPriority="39" w:unhideWhenUsed="1"/>
+    <w:lsdException w:name="toc 9" w:semiHidden="1" w:uiPriority="39" w:unhideWhenUsed="1"/>
+    <w:lsdException w:name="Normal Indent" w:semiHidden="1" w:unhideWhenUsed="1"/>
+    <w:lsdException w:name="footnote text" w:semiHidden="1" w:unhideWhenUsed="1"/>
+    <w:lsdException w:name="annotation text" w:semiHidden="1" w:unhideWhenUsed="1"/>
+    <w:lsdException w:name="header" w:semiHidden="1" w:unhideWhenUsed="1"/>
+    <w:lsdException w:name="footer" w:semiHidden="1" w:unhideWhenUsed="1"/>
+    <w:lsdException w:name="index heading" w:semiHidden="1" w:unhideWhenUsed="1"/>
+    <w:lsdException w:name="caption" w:semiHidden="1" w:uiPriority="35" w:unhideWhenUsed="1" w:qFormat="1"/>
+    <w:lsdException w:name="table of figures" w:semiHidden="1" w:unhideWhenUsed="1"/>
+    <w:lsdException w:name="envelope address" w:semiHidden="1" w:unhideWhenUsed="1"/>
+    <w:lsdException w:name="envelope return" w:semiHidden="1" w:unhideWhenUsed="1"/>
+    <w:lsdException w:name="footnote reference" w:semiHidden="1" w:unhideWhenUsed="1"/>
+    <w:lsdException w:name="annotation reference" w:semiHidden="1" w:unhideWhenUsed="1"/>
+    <w:lsdException w:name="line number" w:semiHidden="1" w:unhideWhenUsed="1"/>
+    <w:lsdException w:name="page number" w:semiHidden="1" w:unhideWhenUsed="1"/>
+    <w:lsdException w:name="endnote reference" w:semiHidden="1" w:unhideWhenUsed="1"/>
+    <w:lsdException w:name="endnote text" w:semiHidden="1" w:unhideWhenUsed="1"/>
+    <w:lsdException w:name="table of authorities" w:semiHidden="1" w:unhideWhenUsed="1"/>
+    <w:lsdException w:name="macro" w:semiHidden="1" w:unhideWhenUsed="1"/>
+    <w:lsdException w:name="toa heading" w:semiHidden="1" w:unhideWhenUsed="1"/>
+    <w:lsdException w:name="List" w:semiHidden="1" w:unhideWhenUsed="1"/>
+    <w:lsdException w:name="List Bullet" w:semiHidden="1" w:unhideWhenUsed="1"/>
+    <w:lsdException w:name="List Number" w:semiHidden="1" w:unhideWhenUsed="1"/>
+    <w:lsdException w:name="List 2" w:semiHidden="1" w:unhideWhenUsed="1"/>
+    <w:lsdException w:name="List 3" w:semiHidden="1" w:unhideWhenUsed="1"/>
+    <w:lsdException w:name="List 4" w:semiHidden="1" w:unhideWhenUsed="1"/>
+    <w:lsdException w:name="List 5" w:semiHidden="1" w:unhideWhenUsed="1"/>
+    <w:lsdException w:name="List Bullet 2" w:semiHidden="1" w:unhideWhenUsed="1"/>
+    <w:lsdException w:name="List Bullet 3" w:semiHidden="1" w:unhideWhenUsed="1"/>
+    <w:lsdException w:name="List Bullet 4" w:semiHidden="1" w:unhideWhenUsed="1"/>
+    <w:lsdException w:name="List Bullet 5" w:semiHidden="1" w:unhideWhenUsed="1"/>
+    <w:lsdException w:name="List Number 2" w:semiHidden="1" w:unhideWhenUsed="1"/>
+    <w:lsdException w:name="List Number 3" w:semiHidden="1" w:unhideWhenUsed="1"/>
+    <w:lsdException w:name="List Number 4" w:semiHidden="1" w:unhideWhenUsed="1"/>
+    <w:lsdException w:name="List Number 5" w:semiHidden="1" w:unhideWhenUsed="1"/>
+    <w:lsdException w:name="Title" w:uiPriority="10" w:qFormat="1"/>
+    <w:lsdException w:name="Closing" w:semiHidden="1" w:unhideWhenUsed="1"/>
+    <w:lsdException w:name="Signature" w:semiHidden="1" w:unhideWhenUsed="1"/>
+    <w:lsdException w:name="Default Paragraph Font" w:semiHidden="1" w:uiPriority="1" w:unhideWhenUsed="1"/>
+    <w:lsdException w:name="Body Text" w:semiHidden="1" w:unhideWhenUsed="1"/>
+    <w:lsdException w:name="Body Text Indent" w:semiHidden="1" w:unhideWhenUsed="1"/>
+    <w:lsdException w:name="List Continue" w:semiHidden="1" w:unhideWhenUsed="1"/>
+    <w:lsdException w:name="List Continue 2" w:semiHidden="1" w:unhideWhenUsed="1"/>
+    <w:lsdException w:name="List Continue 3" w:semiHidden="1" w:unhideWhenUsed="1"/>
+    <w:lsdException w:name="List Continue 4" w:semiHidden="1" w:unhideWhenUsed="1"/>
+    <w:lsdException w:name="List Continue 5" w:semiHidden="1" w:unhideWhenUsed="1"/>
+    <w:lsdException w:name="Message Header" w:semiHidden="1" w:unhideWhenUsed="1"/>
+    <w:lsdException w:name="Subtitle" w:uiPriority="11" w:qFormat="1"/>
+    <w:lsdException w:name="Salutation" w:semiHidden="1" w:unhideWhenUsed="1"/>
+    <w:lsdException w:name="Date" w:semiHidden="1" w:unhideWhenUsed="1"/>
+    <w:lsdException w:name="Body Text First Indent" w:semiHidden="1" w:unhideWhenUsed="1"/>
+    <w:lsdException w:name="Body Text First Indent 2" w:semiHidden="1" w:unhideWhenUsed="1"/>
+    <w:lsdException w:name="Note Heading" w:semiHidden="1" w:unhideWhenUsed="1"/>
+    <w:lsdException w:name="Body Text 2" w:semiHidden="1" w:unhideWhenUsed="1"/>
+    <w:lsdException w:name="Body Text 3" w:semiHidden="1" w:unhideWhenUsed="1"/>
+    <w:lsdException w:name="Body Text Indent 2" w:semiHidden="1" w:unhideWhenUsed="1"/>
+    <w:lsdException w:name="Body Text Indent 3" w:semiHidden="1" w:unhideWhenUsed="1"/>
+    <w:lsdException w:name="Block Text" w:semiHidden="1" w:unhideWhenUsed="1"/>
+    <w:lsdException w:name="Hyperlink" w:semiHidden="1" w:unhideWhenUsed="1"/>
+    <w:lsdException w:name="FollowedHyperlink" w:semiHidden="1" w:unhideWhenUsed="1"/>
+    <w:lsdException w:name="Strong" w:uiPriority="22" w:qFormat="1"/>
+    <w:lsdException w:name="Emphasis" w:uiPriority="20" w:qFormat="1"/>
+    <w:lsdException w:name="Document Map" w:semiHidden="1" w:unhideWhenUsed="1"/>
+    <w:lsdException w:name="Plain Text" w:semiHidden="1" w:unhideWhenUsed="1"/>
+    <w:lsdException w:name="E-mail Signature" w:semiHidden="1" w:unhideWhenUsed="1"/>
+    <w:lsdException w:name="HTML Top of Form" w:semiHidden="1" w:unhideWhenUsed="1"/>
+    <w:lsdException w:name="HTML Bottom of Form" w:semiHidden="1" w:unhideWhenUsed="1"/>
+    <w:lsdException w:name="Normal (Web)" w:semiHidden="1" w:unhideWhenUsed="1"/>
+    <w:lsdException w:name="HTML Acronym" w:semiHidden="1" w:unhideWhenUsed="1"/>
+    <w:lsdException w:name="HTML Address" w:semiHidden="1" w:unhideWhenUsed="1"/>
+    <w:lsdException w:name="HTML Cite" w:semiHidden="1" w:unhideWhenUsed="1"/>
+    <w:lsdException w:name="HTML Code" w:semiHidden="1" w:unhideWhenUsed="1"/>
+    <w:lsdException w:name="HTML Definition" w:semiHidden="1" w:unhideWhenUsed="1"/>
+    <w:lsdException w:name="HTML Keyboard" w:semiHidden="1" w:unhideWhenUsed="1"/>
+    <w:lsdException w:name="HTML Preformatted" w:semiHidden="1" w:unhideWhenUsed="1"/>
+    <w:lsdException w:name="HTML Sample" w:semiHidden="1" w:unhideWhenUsed="1"/>
+    <w:lsdException w:name="HTML Typewriter" w:semiHidden="1" w:unhideWhenUsed="1"/>
+    <w:lsdException w:name="HTML Variable" w:semiHidden="1" w:unhideWhenUsed="1"/>
+    <w:lsdException w:name="Normal Table" w:semiHidden="1" w:unhideWhenUsed="1"/>
+    <w:lsdException w:name="annotation subject" w:semiHidden="1" w:unhideWhenUsed="1"/>
+    <w:lsdException w:name="No List" w:semiHidden="1" w:unhideWhenUsed="1"/>
+    <w:lsdException w:name="Outline List 1" w:semiHidden="1" w:unhideWhenUsed="1"/>
+    <w:lsdException w:name="Outline List 2" w:semiHidden="1" w:unhideWhenUsed="1"/>
+    <w:lsdException w:name="Outline List 3" w:semiHidden="1" w:unhideWhenUsed="1"/>
+    <w:lsdException w:name="Table Simple 1" w:semiHidden="1" w:unhideWhenUsed="1"/>
+    <w:lsdException w:name="Table Simple 2" w:semiHidden="1" w:unhideWhenUsed="1"/>
+    <w:lsdException w:name="Table Simple 3" w:semiHidden="1" w:unhideWhenUsed="1"/>
+    <w:lsdException w:name="Table Classic 1" w:semiHidden="1" w:unhideWhenUsed="1"/>
+    <w:lsdException w:name="Table Classic 2" w:semiHidden="1" w:unhideWhenUsed="1"/>
+    <w:lsdException w:name="Table Classic 3" w:semiHidden="1" w:unhideWhenUsed="1"/>
+    <w:lsdException w:name="Table Classic 4" w:semiHidden="1" w:unhideWhenUsed="1"/>
+    <w:lsdException w:name="Table Colorful 1" w:semiHidden="1" w:unhideWhenUsed="1"/>
+    <w:lsdException w:name="Table Colorful 2" w:semiHidden="1" w:unhideWhenUsed="1"/>
+    <w:lsdException w:name="Table Colorful 3" w:semiHidden="1" w:unhideWhenUsed="1"/>
+    <w:lsdException w:name="Table Columns 1" w:semiHidden="1" w:unhideWhenUsed="1"/>
+    <w:lsdException w:name="Table Columns 2" w:semiHidden="1" w:unhideWhenUsed="1"/>
+    <w:lsdException w:name="Table Columns 3" w:semiHidden="1" w:unhideWhenUsed="1"/>
+    <w:lsdException w:name="Table Columns 4" w:semiHidden="1" w:unhideWhenUsed="1"/>
+    <w:lsdException w:name="Table Columns 5" w:semiHidden="1" w:unhideWhenUsed="1"/>
+    <w:lsdException w:name="Table Grid 1" w:semiHidden="1" w:unhideWhenUsed="1"/>
+    <w:lsdException w:name="Table Grid 2" w:semiHidden="1" w:unhideWhenUsed="1"/>
+    <w:lsdException w:name="Table Grid 3" w:semiHidden="1" w:unhideWhenUsed="1"/>
+    <w:lsdException w:name="Table Grid 4" w:semiHidden="1" w:unhideWhenUsed="1"/>
+    <w:lsdException w:name="Table Grid 5" w:semiHidden="1" w:unhideWhenUsed="1"/>
+    <w:lsdException w:name="Table Grid 6" w:semiHidden="1" w:unhideWhenUsed="1"/>
+    <w:lsdException w:name="Table Grid 7" w:semiHidden="1" w:unhideWhenUsed="1"/>
+    <w:lsdException w:name="Table Grid 8" w:semiHidden="1" w:unhideWhenUsed="1"/>
+    <w:lsdException w:name="Table List 1" w:semiHidden="1" w:unhideWhenUsed="1"/>
+    <w:lsdException w:name="Table List 2" w:semiHidden="1" w:unhideWhenUsed="1"/>
+    <w:lsdException w:name="Table List 3" w:semiHidden="1" w:unhideWhenUsed="1"/>
+    <w:lsdException w:name="Table List 4" w:semiHidden="1" w:unhideWhenUsed="1"/>
+    <w:lsdException w:name="Table List 5" w:semiHidden="1" w:unhideWhenUsed="1"/>
+    <w:lsdException w:name="Table List 6" w:semiHidden="1" w:unhideWhenUsed="1"/>
+    <w:lsdException w:name="Table List 7" w:semiHidden="1" w:unhideWhenUsed="1"/>
+    <w:lsdException w:name="Table List 8" w:semiHidden="1" w:unhideWhenUsed="1"/>
+    <w:lsdException w:name="Table 3D effects 1" w:semiHidden="1" w:unhideWhenUsed="1"/>
+    <w:lsdException w:name="Table 3D effects 2" w:semiHidden="1" w:unhideWhenUsed="1"/>
+    <w:lsdException w:name="Table 3D effects 3" w:semiHidden="1" w:unhideWhenUsed="1"/>
+    <w:lsdException w:name="Table Contemporary" w:semiHidden="1" w:unhideWhenUsed="1"/>
+    <w:lsdException w:name="Table Elegant" w:semiHidden="1" w:unhideWhenUsed="1"/>
+    <w:lsdException w:name="Table Professional" w:semiHidden="1" w:unhideWhenUsed="1"/>
+    <w:lsdException w:name="Table Subtle 1" w:semiHidden="1" w:unhideWhenUsed="1"/>
+    <w:lsdException w:name="Table Subtle 2" w:semiHidden="1" w:unhideWhenUsed="1"/>
+    <w:lsdException w:name="Table Web 1" w:semiHidden="1" w:unhideWhenUsed="1"/>
+    <w:lsdException w:name="Table Web 2" w:semiHidden="1" w:unhideWhenUsed="1"/>
+    <w:lsdException w:name="Table Web 3" w:semiHidden="1" w:unhideWhenUsed="1"/>
+    <w:lsdException w:name="Balloon Text" w:semiHidden="1" w:unhideWhenUsed="1"/>
+    <w:lsdException w:name="Table Grid" w:uiPriority="39"/>
+    <w:lsdException w:name="Table Theme" w:semiHidden="1" w:unhideWhenUsed="1"/>
+    <w:lsdException w:name="Placeholder Text" w:semiHidden="1"/>
+    <w:lsdException w:name="No Spacing" w:uiPriority="1" w:qFormat="1"/>
+    <w:lsdException w:name="Light Shading" w:uiPriority="60"/>
+    <w:lsdException w:name="Light List" w:uiPriority="61"/>
+    <w:lsdException w:name="Light Grid" w:uiPriority="62"/>
+    <w:lsdException w:name="Medium Shading 1" w:uiPriority="63"/>
+    <w:lsdException w:name="Medium Shading 2" w:uiPriority="64"/>
+    <w:lsdException w:name="Medium List 1" w:uiPriority="65"/>
+    <w:lsdException w:name="Medium List 2" w:uiPriority="66"/>
+    <w:lsdException w:name="Medium Grid 1" w:uiPriority="67"/>
+    <w:lsdException w:name="Medium Grid 2" w:uiPriority="68"/>
+    <w:lsdException w:name="Medium Grid 3" w:uiPriority="69"/>
+    <w:lsdException w:name="Dark List" w:uiPriority="70"/>
+    <w:lsdException w:name="Colorful Shading" w:uiPriority="71"/>
+    <w:lsdException w:name="Colorful List" w:uiPriority="72"/>
+    <w:lsdException w:name="Colorful Grid" w:uiPriority="73"/>
+    <w:lsdException w:name="Light Shading Accent 1" w:uiPriority="60"/>
+    <w:lsdException w:name="Light List Accent 1" w:uiPriority="61"/>
+    <w:lsdException w:name="Light Grid Accent 1" w:uiPriority="62"/>
+    <w:lsdException w:name="Medium Shading 1 Accent 1" w:uiPriority="63"/>
+    <w:lsdException w:name="Medium Shading 2 Accent 1" w:uiPriority="64"/>
+    <w:lsdException w:name="Medium List 1 Accent 1" w:uiPriority="65"/>
+    <w:lsdException w:name="Revision" w:semiHidden="1"/>
+    <w:lsdException w:name="List Paragraph" w:uiPriority="34" w:qFormat="1"/>
+    <w:lsdException w:name="Quote" w:uiPriority="29" w:qFormat="1"/>
+    <w:lsdException w:name="Intense Quote" w:uiPriority="30" w:qFormat="1"/>
+    <w:lsdException w:name="Medium List 2 Accent 1" w:uiPriority="66"/>
+    <w:lsdException w:name="Medium Grid 1 Accent 1" w:uiPriority="67"/>
+    <w:lsdException w:name="Medium Grid 2 Accent 1" w:uiPriority="68"/>
+    <w:lsdException w:name="Medium Grid 3 Accent 1" w:uiPriority="69"/>
+    <w:lsdException w:name="Dark List Accent 1" w:uiPriority="70"/>
+    <w:lsdException w:name="Colorful Shading Accent 1" w:uiPriority="71"/>
+    <w:lsdException w:name="Colorful List Accent 1" w:uiPriority="72"/>
+    <w:lsdException w:name="Colorful Grid Accent 1" w:uiPriority="73"/>
+    <w:lsdException w:name="Light Shading Accent 2" w:uiPriority="60"/>
+    <w:lsdException w:name="Light List Accent 2" w:uiPriority="61"/>
+    <w:lsdException w:name="Light Grid Accent 2" w:uiPriority="62"/>
+    <w:lsdException w:name="Medium Shading 1 Accent 2" w:uiPriority="63"/>
+    <w:lsdException w:name="Medium Shading 2 Accent 2" w:uiPriority="64"/>
+    <w:lsdException w:name="Medium List 1 Accent 2" w:uiPriority="65"/>
+    <w:lsdException w:name="Medium List 2 Accent 2" w:uiPriority="66"/>
+    <w:lsdException w:name="Medium Grid 1 Accent 2" w:uiPriority="67"/>
+    <w:lsdException w:name="Medium Grid 2 Accent 2" w:uiPriority="68"/>
+    <w:lsdException w:name="Medium Grid 3 Accent 2" w:uiPriority="69"/>
+    <w:lsdException w:name="Dark List Accent 2" w:uiPriority="70"/>
+    <w:lsdException w:name="Colorful Shading Accent 2" w:uiPriority="71"/>
+    <w:lsdException w:name="Colorful List Accent 2" w:uiPriority="72"/>
+    <w:lsdException w:name="Colorful Grid Accent 2" w:uiPriority="73"/>
+    <w:lsdException w:name="Light Shading Accent 3" w:uiPriority="60"/>
+    <w:lsdException w:name="Light List Accent 3" w:uiPriority="61"/>
+    <w:lsdException w:name="Light Grid Accent 3" w:uiPriority="62"/>
+    <w:lsdException w:name="Medium Shading 1 Accent 3" w:uiPriority="63"/>
+    <w:lsdException w:name="Medium Shading 2 Accent 3" w:uiPriority="64"/>
+    <w:lsdException w:name="Medium List 1 Accent 3" w:uiPriority="65"/>
+    <w:lsdException w:name="Medium List 2 Accent 3" w:uiPriority="66"/>
+    <w:lsdException w:name="Medium Grid 1 Accent 3" w:uiPriority="67"/>
+    <w:lsdException w:name="Medium Grid 2 Accent 3" w:uiPriority="68"/>
+    <w:lsdException w:name="Medium Grid 3 Accent 3" w:uiPriority="69"/>
+    <w:lsdException w:name="Dark List Accent 3" w:uiPriority="70"/>
+    <w:lsdException w:name="Colorful Shading Accent 3" w:uiPriority="71"/>
+    <w:lsdException w:name="Colorful List Accent 3" w:uiPriority="72"/>
+    <w:lsdException w:name="Colorful Grid Accent 3" w:uiPriority="73"/>
+    <w:lsdException w:name="Light Shading Accent 4" w:uiPriority="60"/>
+    <w:lsdException w:name="Light List Accent 4" w:uiPriority="61"/>
+    <w:lsdException w:name="Light Grid Accent 4" w:uiPriority="62"/>
+    <w:lsdException w:name="Medium Shading 1 Accent 4" w:uiPriority="63"/>
+    <w:lsdException w:name="Medium Shading 2 Accent 4" w:uiPriority="64"/>
+    <w:lsdException w:name="Medium List 1 Accent 4" w:uiPriority="65"/>
+    <w:lsdException w:name="Medium List 2 Accent 4" w:uiPriority="66"/>
+    <w:lsdException w:name="Medium Grid 1 Accent 4" w:uiPriority="67"/>
+    <w:lsdException w:name="Medium Grid 2 Accent 4" w:uiPriority="68"/>
+    <w:lsdException w:name="Medium Grid 3 Accent 4" w:uiPriority="69"/>
+    <w:lsdException w:name="Dark List Accent 4" w:uiPriority="70"/>
+    <w:lsdException w:name="Colorful Shading Accent 4" w:uiPriority="71"/>
+    <w:lsdException w:name="Colorful List Accent 4" w:uiPriority="72"/>
+    <w:lsdException w:name="Colorful Grid Accent 4" w:uiPriority="73"/>
+    <w:lsdException w:name="Light Shading Accent 5" w:uiPriority="60"/>
+    <w:lsdException w:name="Light List Accent 5" w:uiPriority="61"/>
+    <w:lsdException w:name="Light Grid Accent 5" w:uiPriority="62"/>
+    <w:lsdException w:name="Medium Shading 1 Accent 5" w:uiPriority="63"/>
+    <w:lsdException w:name="Medium Shading 2 Accent 5" w:uiPriority="64"/>
+    <w:lsdException w:name="Medium List 1 Accent 5" w:uiPriority="65"/>
+    <w:lsdException w:name="Medium List 2 Accent 5" w:uiPriority="66"/>
+    <w:lsdException w:name="Medium Grid 1 Accent 5" w:uiPriority="67"/>
+    <w:lsdException w:name="Medium Grid 2 Accent 5" w:uiPriority="68"/>
+    <w:lsdException w:name="Medium Grid 3 Accent 5" w:uiPriority="69"/>
+    <w:lsdException w:name="Dark List Accent 5" w:uiPriority="70"/>
+    <w:lsdException w:name="Colorful Shading Accent 5" w:uiPriority="71"/>
+    <w:lsdException w:name="Colorful List Accent 5" w:uiPriority="72"/>
+    <w:lsdException w:name="Colorful Grid Accent 5" w:uiPriority="73"/>
+    <w:lsdException w:name="Light Shading Accent 6" w:uiPriority="60"/>
+    <w:lsdException w:name="Light List Accent 6" w:uiPriority="61"/>
+    <w:lsdException w:name="Light Grid Accent 6" w:uiPriority="62"/>
+    <w:lsdException w:name="Medium Shading 1 Accent 6" w:uiPriority="63"/>
+    <w:lsdException w:name="Medium Shading 2 Accent 6" w:uiPriority="64"/>
+    <w:lsdException w:name="Medium List 1 Accent 6" w:uiPriority="65"/>
+    <w:lsdException w:name="Medium List 2 Accent 6" w:uiPriority="66"/>
+    <w:lsdException w:name="Medium Grid 1 Accent 6" w:uiPriority="67"/>
+    <w:lsdException w:name="Medium Grid 2 Accent 6" w:uiPriority="68"/>
+    <w:lsdException w:name="Medium Grid 3 Accent 6" w:uiPriority="69"/>
+    <w:lsdException w:name="Dark List Accent 6" w:uiPriority="70"/>
+    <w:lsdException w:name="Colorful Shading Accent 6" w:uiPriority="71"/>
+    <w:lsdException w:name="Colorful List Accent 6" w:uiPriority="72"/>
+    <w:lsdException w:name="Colorful Grid Accent 6" w:uiPriority="73"/>
+    <w:lsdException w:name="Subtle Emphasis" w:uiPriority="19" w:qFormat="1"/>
+    <w:lsdException w:name="Intense Emphasis" w:uiPriority="21" w:qFormat="1"/>
+    <w:lsdException w:name="Subtle Reference" w:uiPriority="31" w:qFormat="1"/>
+    <w:lsdException w:name="Intense Reference" w:uiPriority="32" w:qFormat="1"/>
+    <w:lsdException w:name="Book Title" w:uiPriority="33" w:qFormat="1"/>
+    <w:lsdException w:name="Bibliography" w:semiHidden="1" w:uiPriority="37" w:unhideWhenUsed="1"/>
+    <w:lsdException w:name="TOC Heading" w:semiHidden="1" w:uiPriority="39" w:unhideWhenUsed="1" w:qFormat="1"/>
+    <w:lsdException w:name="Plain Table 1" w:uiPriority="41"/>
+    <w:lsdException w:name="Plain Table 2" w:uiPriority="42"/>
+    <w:lsdException w:name="Plain Table 3" w:uiPriority="43"/>
+    <w:lsdException w:name="Plain Table 4" w:uiPriority="44"/>
+    <w:lsdException w:name="Plain Table 5" w:uiPriority="45"/>
+    <w:lsdException w:name="Grid Table Light" w:uiPriority="40"/>
+    <w:lsdException w:name="Grid Table 1 Light" w:uiPriority="46"/>
+    <w:lsdException w:name="Grid Table 2" w:uiPriority="47"/>
+    <w:lsdException w:name="Grid Table 3" w:uiPriority="48"/>
+    <w:lsdException w:name="Grid Table 4" w:uiPriority="49"/>
+    <w:lsdException w:name="Grid Table 5 Dark" w:uiPriority="50"/>
+    <w:lsdException w:name="Grid Table 6 Colorful" w:uiPriority="51"/>
+    <w:lsdException w:name="Grid Table 7 Colorful" w:uiPriority="52"/>
+    <w:lsdException w:name="Grid Table 1 Light Accent 1" w:uiPriority="46"/>
+    <w:lsdException w:name="Grid Table 2 Accent 1" w:uiPriority="47"/>
+    <w:lsdException w:name="Grid Table 3 Accent 1" w:uiPriority="48"/>
+    <w:lsdException w:name="Grid Table 4 Accent 1" w:uiPriority="49"/>
+    <w:lsdException w:name="Grid Table 5 Dark Accent 1" w:uiPriority="50"/>
+    <w:lsdException w:name="Grid Table 6 Colorful Accent 1" w:uiPriority="51"/>
+    <w:lsdException w:name="Grid Table 7 Colorful Accent 1" w:uiPriority="52"/>
+    <w:lsdException w:name="Grid Table 1 Light Accent 2" w:uiPriority="46"/>
+    <w:lsdException w:name="Grid Table 2 Accent 2" w:uiPriority="47"/>
+    <w:lsdException w:name="Grid Table 3 Accent 2" w:uiPriority="48"/>
+    <w:lsdException w:name="Grid Table 4 Accent 2" w:uiPriority="49"/>
+    <w:lsdException w:name="Grid Table 5 Dark Accent 2" w:uiPriority="50"/>
+    <w:lsdException w:name="Grid Table 6 Colorful Accent 2" w:uiPriority="51"/>
+    <w:lsdException w:name="Grid Table 7 Colorful Accent 2" w:uiPriority="52"/>
+    <w:lsdException w:name="Grid Table 1 Light Accent 3" w:uiPriority="46"/>
+    <w:lsdException w:name="Grid Table 2 Accent 3" w:uiPriority="47"/>
+    <w:lsdException w:name="Grid Table 3 Accent 3" w:uiPriority="48"/>
+    <w:lsdException w:name="Grid Table 4 Accent 3" w:uiPriority="49"/>
+    <w:lsdException w:name="Grid Table 5 Dark Accent 3" w:uiPriority="50"/>
+    <w:lsdException w:name="Grid Table 6 Colorful Accent 3" w:uiPriority="51"/>
+    <w:lsdException w:name="Grid Table 7 Colorful Accent 3" w:uiPriority="52"/>
+    <w:lsdException w:name="Grid Table 1 Light Accent 4" w:uiPriority="46"/>
+    <w:lsdException w:name="Grid Table 2 Accent 4" w:uiPriority="47"/>
+    <w:lsdException w:name="Grid Table 3 Accent 4" w:uiPriority="48"/>
+    <w:lsdException w:name="Grid Table 4 Accent 4" w:uiPriority="49"/>
+    <w:lsdException w:name="Grid Table 5 Dark Accent 4" w:uiPriority="50"/>
+    <w:lsdException w:name="Grid Table 6 Colorful Accent 4" w:uiPriority="51"/>
+    <w:lsdException w:name="Grid Table 7 Colorful Accent 4" w:uiPriority="52"/>
+    <w:lsdException w:name="Grid Table 1 Light Accent 5" w:uiPriority="46"/>
+    <w:lsdException w:name="Grid Table 2 Accent 5" w:uiPriority="47"/>
+    <w:lsdException w:name="Grid Table 3 Accent 5" w:uiPriority="48"/>
+    <w:lsdException w:name="Grid Table 4 Accent 5" w:uiPriority="49"/>
+    <w:lsdException w:name="Grid Table 5 Dark Accent 5" w:uiPriority="50"/>
+    <w:lsdException w:name="Grid Table 6 Colorful Accent 5" w:uiPriority="51"/>
+    <w:lsdException w:name="Grid Table 7 Colorful Accent 5" w:uiPriority="52"/>
+    <w:lsdException w:name="Grid Table 1 Light Accent 6" w:uiPriority="46"/>
+    <w:lsdException w:name="Grid Table 2 Accent 6" w:uiPriority="47"/>
+    <w:lsdException w:name="Grid Table 3 Accent 6" w:uiPriority="48"/>
+    <w:lsdException w:name="Grid Table 4 Accent 6" w:uiPriority="49"/>
+    <w:lsdException w:name="Grid Table 5 Dark Accent 6" w:uiPriority="50"/>
+    <w:lsdException w:name="Grid Table 6 Colorful Accent 6" w:uiPriority="51"/>
+    <w:lsdException w:name="Grid Table 7 Colorful Accent 6" w:uiPriority="52"/>
+    <w:lsdException w:name="List Table 1 Light" w:uiPriority="46"/>
+    <w:lsdException w:name="List Table 2" w:uiPriority="47"/>
+    <w:lsdException w:name="List Table 3" w:uiPriority="48"/>
+    <w:lsdException w:name="List Table 4" w:uiPriority="49"/>
+    <w:lsdException w:name="List Table 5 Dark" w:uiPriority="50"/>
+    <w:lsdException w:name="List Table 6 Colorful" w:uiPriority="51"/>
+    <w:lsdException w:name="List Table 7 Colorful" w:uiPriority="52"/>
+    <w:lsdException w:name="List Table 1 Light Accent 1" w:uiPriority="46"/>
+    <w:lsdException w:name="List Table 2 Accent 1" w:uiPriority="47"/>
+    <w:lsdException w:name="List Table 3 Accent 1" w:uiPriority="48"/>
+    <w:lsdException w:name="List Table 4 Accent 1" w:uiPriority="49"/>
+    <w:lsdException w:name="List Table 5 Dark Accent 1" w:uiPriority="50"/>
+    <w:lsdException w:name="List Table 6 Colorful Accent 1" w:uiPriority="51"/>
+    <w:lsdException w:name="List Table 7 Colorful Accent 1" w:uiPriority="52"/>
+    <w:lsdException w:name="List Table 1 Light Accent 2" w:uiPriority="46"/>
+    <w:lsdException w:name="List Table 2 Accent 2" w:uiPriority="47"/>
+    <w:lsdException w:name="List Table 3 Accent 2" w:uiPriority="48"/>
+    <w:lsdException w:name="List Table 4 Accent 2" w:uiPriority="49"/>
+    <w:lsdException w:name="List Table 5 Dark Accent 2" w:uiPriority="50"/>
+    <w:lsdException w:name="List Table 6 Colorful Accent 2" w:uiPriority="51"/>
+    <w:lsdException w:name="List Table 7 Colorful Accent 2" w:uiPriority="52"/>
+    <w:lsdException w:name="List Table 1 Light Accent 3" w:uiPriority="46"/>
+    <w:lsdException w:name="List Table 2 Accent 3" w:uiPriority="47"/>
+    <w:lsdException w:name="List Table 3 Accent 3" w:uiPriority="48"/>
+    <w:lsdException w:name="List Table 4 Accent 3" w:uiPriority="49"/>
+    <w:lsdException w:name="List Table 5 Dark Accent 3" w:uiPriority="50"/>
+    <w:lsdException w:name="List Table 6 Colorful Accent 3" w:uiPriority="51"/>
+    <w:lsdException w:name="List Table 7 Colorful Accent 3" w:uiPriority="52"/>
+    <w:lsdException w:name="List Table 1 Light Accent 4" w:uiPriority="46"/>
+    <w:lsdException w:name="List Table 2 Accent 4" w:uiPriority="47"/>
+    <w:lsdException w:name="List Table 3 Accent 4" w:uiPriority="48"/>
+    <w:lsdException w:name="List Table 4 Accent 4" w:uiPriority="49"/>
+    <w:lsdException w:name="List Table 5 Dark Accent 4" w:uiPriority="50"/>
+    <w:lsdException w:name="List Table 6 Colorful Accent 4" w:uiPriority="51"/>
+    <w:lsdException w:name="List Table 7 Colorful Accent 4" w:uiPriority="52"/>
+    <w:lsdException w:name="List Table 1 Light Accent 5" w:uiPriority="46"/>
+    <w:lsdException w:name="List Table 2 Accent 5" w:uiPriority="47"/>
+    <w:lsdException w:name="List Table 3 Accent 5" w:uiPriority="48"/>
+    <w:lsdException w:name="List Table 4 Accent 5" w:uiPriority="49"/>
+    <w:lsdException w:name="List Table 5 Dark Accent 5" w:uiPriority="50"/>
+    <w:lsdException w:name="List Table 6 Colorful Accent 5" w:uiPriority="51"/>
+    <w:lsdException w:name="List Table 7 Colorful Accent 5" w:uiPriority="52"/>
+    <w:lsdException w:name="List Table 1 Light Accent 6" w:uiPriority="46"/>
+    <w:lsdException w:name="List Table 2 Accent 6" w:uiPriority="47"/>
+    <w:lsdException w:name="List Table 3 Accent 6" w:uiPriority="48"/>
+    <w:lsdException w:name="List Table 4 Accent 6" w:uiPriority="49"/>
+    <w:lsdException w:name="List Table 5 Dark Accent 6" w:uiPriority="50"/>
+    <w:lsdException w:name="List Table 6 Colorful Accent 6" w:uiPriority="51"/>
+    <w:lsdException w:name="List Table 7 Colorful Accent 6" w:uiPriority="52"/>
+    <w:lsdException w:name="Mention" w:semiHidden="1" w:unhideWhenUsed="1"/>
+    <w:lsdException w:name="Smart Hyperlink" w:semiHidden="1" w:unhideWhenUsed="1"/>
+    <w:lsdException w:name="Hashtag" w:semiHidden="1" w:unhideWhenUsed="1"/>
+    <w:lsdException w:name="Unresolved Mention" w:semiHidden="1" w:unhideWhenUsed="1"/>
+    <w:lsdException w:name="Smart Link" w:semiHidden="1" w:unhideWhenUsed="1"/>
+  </w:latentStyles>
+  <w:style w:type="paragraph" w:default="1" w:styleId="Normal">
+    <w:name w:val="Normal"/>
+    <w:qFormat/>
   </w:style>
   <w:style w:type="paragraph" w:styleId="Heading1">
     <w:name w:val="heading 1"/>
     <w:basedOn w:val="Normal"/>
     <w:next w:val="Normal"/>
+    <w:uiPriority w:val="9"/>
+    <w:qFormat/>
     <w:pPr>
-      <w:keepNext w:val="1"/>
-      <w:keepLines w:val="1"/>
-      <w:spacing w:after="120" w:before="480" w:lineRule="auto"/>
+      <w:keepNext/>
+      <w:keepLines/>
+      <w:spacing w:before="480" w:after="120"/>
+      <w:outlineLvl w:val="0"/>
     </w:pPr>
     <w:rPr>
-      <w:b w:val="1"/>
+      <w:b/>
       <w:sz w:val="48"/>
       <w:szCs w:val="48"/>
     </w:rPr>
@@ -301,13 +983,18 @@
     <w:name w:val="heading 2"/>
     <w:basedOn w:val="Normal"/>
     <w:next w:val="Normal"/>
+    <w:uiPriority w:val="9"/>
+    <w:semiHidden/>
+    <w:unhideWhenUsed/>
+    <w:qFormat/>
     <w:pPr>
-      <w:keepNext w:val="1"/>
-      <w:keepLines w:val="1"/>
-      <w:spacing w:after="80" w:before="360" w:lineRule="auto"/>
+      <w:keepNext/>
+      <w:keepLines/>
+      <w:spacing w:before="360" w:after="80"/>
+      <w:outlineLvl w:val="1"/>
     </w:pPr>
     <w:rPr>
-      <w:b w:val="1"/>
+      <w:b/>
       <w:sz w:val="36"/>
       <w:szCs w:val="36"/>
     </w:rPr>
@@ -316,13 +1003,18 @@
     <w:name w:val="heading 3"/>
     <w:basedOn w:val="Normal"/>
     <w:next w:val="Normal"/>
+    <w:uiPriority w:val="9"/>
+    <w:semiHidden/>
+    <w:unhideWhenUsed/>
+    <w:qFormat/>
     <w:pPr>
-      <w:keepNext w:val="1"/>
-      <w:keepLines w:val="1"/>
-      <w:spacing w:after="80" w:before="280" w:lineRule="auto"/>
+      <w:keepNext/>
+      <w:keepLines/>
+      <w:spacing w:before="280" w:after="80"/>
+      <w:outlineLvl w:val="2"/>
     </w:pPr>
     <w:rPr>
-      <w:b w:val="1"/>
+      <w:b/>
       <w:sz w:val="28"/>
       <w:szCs w:val="28"/>
     </w:rPr>
@@ -331,13 +1023,18 @@
     <w:name w:val="heading 4"/>
     <w:basedOn w:val="Normal"/>
     <w:next w:val="Normal"/>
+    <w:uiPriority w:val="9"/>
+    <w:semiHidden/>
+    <w:unhideWhenUsed/>
+    <w:qFormat/>
     <w:pPr>
-      <w:keepNext w:val="1"/>
-      <w:keepLines w:val="1"/>
-      <w:spacing w:after="40" w:before="240" w:lineRule="auto"/>
+      <w:keepNext/>
+      <w:keepLines/>
+      <w:spacing w:before="240" w:after="40"/>
+      <w:outlineLvl w:val="3"/>
     </w:pPr>
     <w:rPr>
-      <w:b w:val="1"/>
+      <w:b/>
       <w:sz w:val="24"/>
       <w:szCs w:val="24"/>
     </w:rPr>
@@ -346,154 +1043,80 @@
     <w:name w:val="heading 5"/>
     <w:basedOn w:val="Normal"/>
     <w:next w:val="Normal"/>
+    <w:uiPriority w:val="9"/>
+    <w:semiHidden/>
+    <w:unhideWhenUsed/>
+    <w:qFormat/>
     <w:pPr>
-      <w:keepNext w:val="1"/>
-      <w:keepLines w:val="1"/>
-      <w:spacing w:after="40" w:before="220" w:lineRule="auto"/>
+      <w:keepNext/>
+      <w:keepLines/>
+      <w:spacing w:before="220" w:after="40"/>
+      <w:outlineLvl w:val="4"/>
     </w:pPr>
     <w:rPr>
-      <w:b w:val="1"/>
-      <w:sz w:val="22"/>
-      <w:szCs w:val="22"/>
+      <w:b/>
     </w:rPr>
   </w:style>
   <w:style w:type="paragraph" w:styleId="Heading6">
     <w:name w:val="heading 6"/>
     <w:basedOn w:val="Normal"/>
     <w:next w:val="Normal"/>
+    <w:uiPriority w:val="9"/>
+    <w:semiHidden/>
+    <w:unhideWhenUsed/>
+    <w:qFormat/>
     <w:pPr>
-      <w:keepNext w:val="1"/>
-      <w:keepLines w:val="1"/>
-      <w:spacing w:after="40" w:before="200" w:lineRule="auto"/>
+      <w:keepNext/>
+      <w:keepLines/>
+      <w:spacing w:before="200" w:after="40"/>
+      <w:outlineLvl w:val="5"/>
     </w:pPr>
     <w:rPr>
-      <w:b w:val="1"/>
+      <w:b/>
       <w:sz w:val="20"/>
       <w:szCs w:val="20"/>
     </w:rPr>
+  </w:style>
+  <w:style w:type="character" w:default="1" w:styleId="DefaultParagraphFont">
+    <w:name w:val="Default Paragraph Font"/>
+    <w:uiPriority w:val="1"/>
+    <w:semiHidden/>
+    <w:unhideWhenUsed/>
+  </w:style>
+  <w:style w:type="table" w:default="1" w:styleId="TableNormal">
+    <w:name w:val="Normal Table"/>
+    <w:uiPriority w:val="99"/>
+    <w:semiHidden/>
+    <w:unhideWhenUsed/>
+    <w:tblPr>
+      <w:tblInd w:w="0" w:type="dxa"/>
+      <w:tblCellMar>
+        <w:top w:w="0" w:type="dxa"/>
+        <w:left w:w="108" w:type="dxa"/>
+        <w:bottom w:w="0" w:type="dxa"/>
+        <w:right w:w="108" w:type="dxa"/>
+      </w:tblCellMar>
+    </w:tblPr>
+  </w:style>
+  <w:style w:type="numbering" w:default="1" w:styleId="NoList">
+    <w:name w:val="No List"/>
+    <w:uiPriority w:val="99"/>
+    <w:semiHidden/>
+    <w:unhideWhenUsed/>
   </w:style>
   <w:style w:type="paragraph" w:styleId="Title">
     <w:name w:val="Title"/>
     <w:basedOn w:val="Normal"/>
     <w:next w:val="Normal"/>
+    <w:uiPriority w:val="10"/>
+    <w:qFormat/>
     <w:pPr>
-      <w:keepNext w:val="1"/>
-      <w:keepLines w:val="1"/>
-      <w:spacing w:after="120" w:before="480" w:lineRule="auto"/>
+      <w:keepNext/>
+      <w:keepLines/>
+      <w:spacing w:before="480" w:after="120"/>
     </w:pPr>
     <w:rPr>
-      <w:b w:val="1"/>
-      <w:sz w:val="72"/>
-      <w:szCs w:val="72"/>
-    </w:rPr>
-  </w:style>
-  <w:style w:type="paragraph" w:styleId="Normal" w:default="1">
-    <w:name w:val="normal"/>
-  </w:style>
-  <w:style w:type="table" w:styleId="TableNormal" w:default="1">
-    <w:name w:val="Table Normal"/>
-  </w:style>
-  <w:style w:type="paragraph" w:styleId="Heading1">
-    <w:name w:val="heading 1"/>
-    <w:basedOn w:val="Normal"/>
-    <w:next w:val="Normal"/>
-    <w:pPr>
-      <w:keepNext w:val="1"/>
-      <w:keepLines w:val="1"/>
-      <w:spacing w:after="120" w:before="480" w:lineRule="auto"/>
-    </w:pPr>
-    <w:rPr>
-      <w:b w:val="1"/>
-      <w:sz w:val="48"/>
-      <w:szCs w:val="48"/>
-    </w:rPr>
-  </w:style>
-  <w:style w:type="paragraph" w:styleId="Heading2">
-    <w:name w:val="heading 2"/>
-    <w:basedOn w:val="Normal"/>
-    <w:next w:val="Normal"/>
-    <w:pPr>
-      <w:keepNext w:val="1"/>
-      <w:keepLines w:val="1"/>
-      <w:spacing w:after="80" w:before="360" w:lineRule="auto"/>
-    </w:pPr>
-    <w:rPr>
-      <w:b w:val="1"/>
-      <w:sz w:val="36"/>
-      <w:szCs w:val="36"/>
-    </w:rPr>
-  </w:style>
-  <w:style w:type="paragraph" w:styleId="Heading3">
-    <w:name w:val="heading 3"/>
-    <w:basedOn w:val="Normal"/>
-    <w:next w:val="Normal"/>
-    <w:pPr>
-      <w:keepNext w:val="1"/>
-      <w:keepLines w:val="1"/>
-      <w:spacing w:after="80" w:before="280" w:lineRule="auto"/>
-    </w:pPr>
-    <w:rPr>
-      <w:b w:val="1"/>
-      <w:sz w:val="28"/>
-      <w:szCs w:val="28"/>
-    </w:rPr>
-  </w:style>
-  <w:style w:type="paragraph" w:styleId="Heading4">
-    <w:name w:val="heading 4"/>
-    <w:basedOn w:val="Normal"/>
-    <w:next w:val="Normal"/>
-    <w:pPr>
-      <w:keepNext w:val="1"/>
-      <w:keepLines w:val="1"/>
-      <w:spacing w:after="40" w:before="240" w:lineRule="auto"/>
-    </w:pPr>
-    <w:rPr>
-      <w:b w:val="1"/>
-      <w:sz w:val="24"/>
-      <w:szCs w:val="24"/>
-    </w:rPr>
-  </w:style>
-  <w:style w:type="paragraph" w:styleId="Heading5">
-    <w:name w:val="heading 5"/>
-    <w:basedOn w:val="Normal"/>
-    <w:next w:val="Normal"/>
-    <w:pPr>
-      <w:keepNext w:val="1"/>
-      <w:keepLines w:val="1"/>
-      <w:spacing w:after="40" w:before="220" w:lineRule="auto"/>
-    </w:pPr>
-    <w:rPr>
-      <w:b w:val="1"/>
-      <w:sz w:val="22"/>
-      <w:szCs w:val="22"/>
-    </w:rPr>
-  </w:style>
-  <w:style w:type="paragraph" w:styleId="Heading6">
-    <w:name w:val="heading 6"/>
-    <w:basedOn w:val="Normal"/>
-    <w:next w:val="Normal"/>
-    <w:pPr>
-      <w:keepNext w:val="1"/>
-      <w:keepLines w:val="1"/>
-      <w:spacing w:after="40" w:before="200" w:lineRule="auto"/>
-    </w:pPr>
-    <w:rPr>
-      <w:b w:val="1"/>
-      <w:sz w:val="20"/>
-      <w:szCs w:val="20"/>
-    </w:rPr>
-  </w:style>
-  <w:style w:type="paragraph" w:styleId="Title">
-    <w:name w:val="Title"/>
-    <w:basedOn w:val="Normal"/>
-    <w:next w:val="Normal"/>
-    <w:pPr>
-      <w:keepNext w:val="1"/>
-      <w:keepLines w:val="1"/>
-      <w:spacing w:after="120" w:before="480" w:lineRule="auto"/>
-    </w:pPr>
-    <w:rPr>
-      <w:b w:val="1"/>
+      <w:b/>
       <w:sz w:val="72"/>
       <w:szCs w:val="72"/>
     </w:rPr>
@@ -502,31 +1125,16 @@
     <w:name w:val="Subtitle"/>
     <w:basedOn w:val="Normal"/>
     <w:next w:val="Normal"/>
+    <w:uiPriority w:val="11"/>
+    <w:qFormat/>
     <w:pPr>
-      <w:keepNext w:val="1"/>
-      <w:keepLines w:val="1"/>
-      <w:spacing w:after="80" w:before="360" w:lineRule="auto"/>
+      <w:keepNext/>
+      <w:keepLines/>
+      <w:spacing w:before="360" w:after="80"/>
     </w:pPr>
     <w:rPr>
-      <w:rFonts w:ascii="Georgia" w:cs="Georgia" w:eastAsia="Georgia" w:hAnsi="Georgia"/>
-      <w:i w:val="1"/>
-      <w:color w:val="666666"/>
-      <w:sz w:val="48"/>
-      <w:szCs w:val="48"/>
-    </w:rPr>
-  </w:style>
-  <w:style w:type="paragraph" w:styleId="Subtitle">
-    <w:name w:val="Subtitle"/>
-    <w:basedOn w:val="Normal"/>
-    <w:next w:val="Normal"/>
-    <w:pPr>
-      <w:keepNext w:val="1"/>
-      <w:keepLines w:val="1"/>
-      <w:spacing w:after="80" w:before="360" w:lineRule="auto"/>
-    </w:pPr>
-    <w:rPr>
-      <w:rFonts w:ascii="Georgia" w:cs="Georgia" w:eastAsia="Georgia" w:hAnsi="Georgia"/>
-      <w:i w:val="1"/>
+      <w:rFonts w:ascii="Georgia" w:eastAsia="Georgia" w:hAnsi="Georgia" w:cs="Georgia"/>
+      <w:i/>
       <w:color w:val="666666"/>
       <w:sz w:val="48"/>
       <w:szCs w:val="48"/>
@@ -855,17 +1463,17 @@
 </a:theme>
 </file>
 
-<file path=customXML/item1.xml><?xml version="1.0" encoding="utf-8"?>
+<file path=customXml/item1.xml><?xml version="1.0" encoding="utf-8"?>
 <go:gDocsCustomXmlDataStorage xmlns:go="http://customooxmlschemas.google.com/" xmlns:r="http://schemas.openxmlformats.org/officeDocument/2006/relationships">
   <go:docsCustomData xmlns:go="http://customooxmlschemas.google.com/" roundtripDataSignature="AMtx7mhUFKM8nn7BHnF9N8g+TfEtS2zP+A==">AMUW2mXJExSeik9aER2KnP79MTc54YChjVKYdE3GLo7hIaaYn2ChA/p0VntSt0Xks6AGKHm4AH+zzOYq0VPM0XjbtxI4E5tuNYrjPSHHgSfYe4gRhRRVvLfvrLmG355WLdEnFldxbpTN</go:docsCustomData>
 </go:gDocsCustomXmlDataStorage>
 </file>
 
-<file path=customXML/itemProps1.xml><?xml version="1.0" encoding="utf-8"?>
+<file path=customXml/itemProps1.xml><?xml version="1.0" encoding="utf-8"?>
 <ds:datastoreItem xmlns:ds="http://schemas.openxmlformats.org/officeDocument/2006/customXml" ds:itemID="{11111111-1234-1234-1234-123412341234}">
   <ds:schemaRefs>
+    <ds:schemaRef ds:uri="http://customooxmlschemas.google.com/"/>
     <ds:schemaRef ds:uri="http://schemas.openxmlformats.org/officeDocument/2006/relationships"/>
-    <ds:schemaRef ds:uri="http://customooxmlschemas.google.com/"/>
   </ds:schemaRefs>
 </ds:datastoreItem>
 </file>